--- a/module-11/Module11 Assignment.docx
+++ b/module-11/Module11 Assignment.docx
@@ -536,48 +536,20 @@
         <w:rPr>
           <w:rFonts w:ascii="Courier New" w:hAnsi="Courier New" w:cs="Courier New"/>
         </w:rPr>
-        <w:t xml:space="preserve">Label </w:t>
-      </w:r>
-      <w:proofErr w:type="spellStart"/>
-      <w:r>
-        <w:rPr>
-          <w:rFonts w:ascii="Courier New" w:hAnsi="Courier New" w:cs="Courier New"/>
-        </w:rPr>
-        <w:t>label</w:t>
-      </w:r>
-      <w:proofErr w:type="spellEnd"/>
-      <w:r>
-        <w:rPr>
-          <w:rFonts w:ascii="Courier New" w:hAnsi="Courier New" w:cs="Courier New"/>
-        </w:rPr>
-        <w:t xml:space="preserve"> = new Label(“The content inside the TitledPane”);</w:t>
-      </w:r>
-    </w:p>
-    <w:p>
-      <w:pPr>
-        <w:rPr>
-          <w:rFonts w:ascii="Courier New" w:hAnsi="Courier New" w:cs="Courier New"/>
-        </w:rPr>
-      </w:pPr>
-      <w:r>
-        <w:rPr>
-          <w:rFonts w:ascii="Courier New" w:hAnsi="Courier New" w:cs="Courier New"/>
-        </w:rPr>
-        <w:t xml:space="preserve">TitledPane </w:t>
-      </w:r>
-      <w:proofErr w:type="spellStart"/>
-      <w:r>
-        <w:rPr>
-          <w:rFonts w:ascii="Courier New" w:hAnsi="Courier New" w:cs="Courier New"/>
-        </w:rPr>
-        <w:t>titledPane</w:t>
-      </w:r>
-      <w:proofErr w:type="spellEnd"/>
-      <w:r>
-        <w:rPr>
-          <w:rFonts w:ascii="Courier New" w:hAnsi="Courier New" w:cs="Courier New"/>
-        </w:rPr>
-        <w:t xml:space="preserve"> = new TitledPane(“The Title”, label);</w:t>
+        <w:t>Label label = new Label(“The content inside the TitledPane”);</w:t>
+      </w:r>
+    </w:p>
+    <w:p>
+      <w:pPr>
+        <w:rPr>
+          <w:rFonts w:ascii="Courier New" w:hAnsi="Courier New" w:cs="Courier New"/>
+        </w:rPr>
+      </w:pPr>
+      <w:r>
+        <w:rPr>
+          <w:rFonts w:ascii="Courier New" w:hAnsi="Courier New" w:cs="Courier New"/>
+        </w:rPr>
+        <w:t>TitledPane titledPane = new TitledPane(“The Title”, label);</w:t>
       </w:r>
     </w:p>
     <w:p>
@@ -616,14 +588,12 @@
         </w:rPr>
         <w:t xml:space="preserve"> </w:t>
       </w:r>
-      <w:proofErr w:type="gramStart"/>
-      <w:r>
-        <w:rPr>
-          <w:rFonts w:cs="Courier New"/>
-        </w:rPr>
-        <w:t>displayed title</w:t>
-      </w:r>
-      <w:proofErr w:type="gramEnd"/>
+      <w:r>
+        <w:rPr>
+          <w:rFonts w:cs="Courier New"/>
+        </w:rPr>
+        <w:t>title displayed</w:t>
+      </w:r>
       <w:r>
         <w:rPr>
           <w:rFonts w:cs="Courier New"/>
@@ -739,19 +709,11 @@
         </w:rPr>
         <w:t xml:space="preserve">, you can call the </w:t>
       </w:r>
-      <w:proofErr w:type="spellStart"/>
-      <w:r>
-        <w:rPr>
-          <w:rFonts w:ascii="Courier New" w:hAnsi="Courier New" w:cs="Courier New"/>
-        </w:rPr>
-        <w:t>setExpanded</w:t>
-      </w:r>
-      <w:proofErr w:type="spellEnd"/>
-      <w:r>
-        <w:rPr>
-          <w:rFonts w:ascii="Courier New" w:hAnsi="Courier New" w:cs="Courier New"/>
-        </w:rPr>
-        <w:t>()</w:t>
+      <w:r>
+        <w:rPr>
+          <w:rFonts w:ascii="Courier New" w:hAnsi="Courier New" w:cs="Courier New"/>
+        </w:rPr>
+        <w:t>setExpanded()</w:t>
       </w:r>
       <w:r>
         <w:rPr>
@@ -772,40 +734,24 @@
           <w:rFonts w:ascii="Courier New" w:hAnsi="Courier New" w:cs="Courier New"/>
         </w:rPr>
       </w:pPr>
-      <w:proofErr w:type="spellStart"/>
-      <w:r>
-        <w:rPr>
-          <w:rFonts w:ascii="Courier New" w:hAnsi="Courier New" w:cs="Courier New"/>
-        </w:rPr>
-        <w:t>titledPane.setExpanded</w:t>
-      </w:r>
-      <w:proofErr w:type="spellEnd"/>
-      <w:r>
-        <w:rPr>
-          <w:rFonts w:ascii="Courier New" w:hAnsi="Courier New" w:cs="Courier New"/>
-        </w:rPr>
-        <w:t>(true);</w:t>
-      </w:r>
-    </w:p>
-    <w:p>
-      <w:pPr>
-        <w:rPr>
-          <w:rFonts w:ascii="Courier New" w:hAnsi="Courier New" w:cs="Courier New"/>
-        </w:rPr>
-      </w:pPr>
-      <w:proofErr w:type="spellStart"/>
-      <w:r>
-        <w:rPr>
-          <w:rFonts w:ascii="Courier New" w:hAnsi="Courier New" w:cs="Courier New"/>
-        </w:rPr>
-        <w:t>titledPane.setExpanded</w:t>
-      </w:r>
-      <w:proofErr w:type="spellEnd"/>
-      <w:r>
-        <w:rPr>
-          <w:rFonts w:ascii="Courier New" w:hAnsi="Courier New" w:cs="Courier New"/>
-        </w:rPr>
-        <w:t>(false);</w:t>
+      <w:r>
+        <w:rPr>
+          <w:rFonts w:ascii="Courier New" w:hAnsi="Courier New" w:cs="Courier New"/>
+        </w:rPr>
+        <w:t>titledPane.setExpanded(true);</w:t>
+      </w:r>
+    </w:p>
+    <w:p>
+      <w:pPr>
+        <w:rPr>
+          <w:rFonts w:ascii="Courier New" w:hAnsi="Courier New" w:cs="Courier New"/>
+        </w:rPr>
+      </w:pPr>
+      <w:r>
+        <w:rPr>
+          <w:rFonts w:ascii="Courier New" w:hAnsi="Courier New" w:cs="Courier New"/>
+        </w:rPr>
+        <w:t>titledPane.setExpanded(false);</w:t>
       </w:r>
     </w:p>
     <w:p>
@@ -820,19 +766,11 @@
         </w:rPr>
         <w:t xml:space="preserve">To disable the collapse function, you would call the </w:t>
       </w:r>
-      <w:proofErr w:type="spellStart"/>
-      <w:r>
-        <w:rPr>
-          <w:rFonts w:ascii="Courier New" w:hAnsi="Courier New" w:cs="Courier New"/>
-        </w:rPr>
-        <w:t>setCollapsible</w:t>
-      </w:r>
-      <w:proofErr w:type="spellEnd"/>
-      <w:r>
-        <w:rPr>
-          <w:rFonts w:ascii="Courier New" w:hAnsi="Courier New" w:cs="Courier New"/>
-        </w:rPr>
-        <w:t>()</w:t>
+      <w:r>
+        <w:rPr>
+          <w:rFonts w:ascii="Courier New" w:hAnsi="Courier New" w:cs="Courier New"/>
+        </w:rPr>
+        <w:t>setCollapsible()</w:t>
       </w:r>
       <w:r>
         <w:rPr>
@@ -875,21 +813,7 @@
         <w:rPr>
           <w:rFonts w:ascii="Courier New" w:hAnsi="Courier New" w:cs="Courier New"/>
         </w:rPr>
-        <w:t xml:space="preserve">Label </w:t>
-      </w:r>
-      <w:proofErr w:type="spellStart"/>
-      <w:r>
-        <w:rPr>
-          <w:rFonts w:ascii="Courier New" w:hAnsi="Courier New" w:cs="Courier New"/>
-        </w:rPr>
-        <w:t>label</w:t>
-      </w:r>
-      <w:proofErr w:type="spellEnd"/>
-      <w:r>
-        <w:rPr>
-          <w:rFonts w:ascii="Courier New" w:hAnsi="Courier New" w:cs="Courier New"/>
-        </w:rPr>
-        <w:t xml:space="preserve"> = new Label(</w:t>
+        <w:t>Label label = new Label(</w:t>
       </w:r>
       <w:r>
         <w:rPr>
@@ -914,49 +838,27 @@
         <w:rPr>
           <w:rFonts w:ascii="Courier New" w:hAnsi="Courier New" w:cs="Courier New"/>
         </w:rPr>
-        <w:t xml:space="preserve">TitledPane </w:t>
-      </w:r>
-      <w:proofErr w:type="spellStart"/>
-      <w:r>
-        <w:rPr>
-          <w:rFonts w:ascii="Courier New" w:hAnsi="Courier New" w:cs="Courier New"/>
-        </w:rPr>
-        <w:t>titledPane</w:t>
-      </w:r>
-      <w:proofErr w:type="spellEnd"/>
-      <w:r>
-        <w:rPr>
-          <w:rFonts w:ascii="Courier New" w:hAnsi="Courier New" w:cs="Courier New"/>
-        </w:rPr>
-        <w:t xml:space="preserve"> = new TitledPane(‘The Title”, label);</w:t>
-      </w:r>
-    </w:p>
-    <w:p>
-      <w:pPr>
-        <w:rPr>
-          <w:rFonts w:ascii="Courier New" w:hAnsi="Courier New" w:cs="Courier New"/>
-        </w:rPr>
-      </w:pPr>
-    </w:p>
-    <w:p>
-      <w:pPr>
-        <w:rPr>
-          <w:rFonts w:ascii="Courier New" w:hAnsi="Courier New" w:cs="Courier New"/>
-        </w:rPr>
-      </w:pPr>
-      <w:proofErr w:type="spellStart"/>
-      <w:r>
-        <w:rPr>
-          <w:rFonts w:ascii="Courier New" w:hAnsi="Courier New" w:cs="Courier New"/>
-        </w:rPr>
-        <w:t>titledPane.setCollapsible</w:t>
-      </w:r>
-      <w:proofErr w:type="spellEnd"/>
-      <w:r>
-        <w:rPr>
-          <w:rFonts w:ascii="Courier New" w:hAnsi="Courier New" w:cs="Courier New"/>
-        </w:rPr>
-        <w:t>(false);</w:t>
+        <w:t>TitledPane titledPane = new TitledPane(‘The Title”, label);</w:t>
+      </w:r>
+    </w:p>
+    <w:p>
+      <w:pPr>
+        <w:rPr>
+          <w:rFonts w:ascii="Courier New" w:hAnsi="Courier New" w:cs="Courier New"/>
+        </w:rPr>
+      </w:pPr>
+    </w:p>
+    <w:p>
+      <w:pPr>
+        <w:rPr>
+          <w:rFonts w:ascii="Courier New" w:hAnsi="Courier New" w:cs="Courier New"/>
+        </w:rPr>
+      </w:pPr>
+      <w:r>
+        <w:rPr>
+          <w:rFonts w:ascii="Courier New" w:hAnsi="Courier New" w:cs="Courier New"/>
+        </w:rPr>
+        <w:t>titledPane.setCollapsible(false);</w:t>
       </w:r>
     </w:p>
     <w:p>
@@ -1086,14 +988,12 @@
         </w:rPr>
         <w:t xml:space="preserve">large content </w:t>
       </w:r>
-      <w:proofErr w:type="gramStart"/>
-      <w:r>
-        <w:rPr>
-          <w:rFonts w:cs="Courier New"/>
-        </w:rPr>
-        <w:t>be</w:t>
-      </w:r>
-      <w:proofErr w:type="gramEnd"/>
+      <w:r>
+        <w:rPr>
+          <w:rFonts w:cs="Courier New"/>
+        </w:rPr>
+        <w:t>to be</w:t>
+      </w:r>
       <w:r>
         <w:rPr>
           <w:rFonts w:cs="Courier New"/>
@@ -2896,15 +2796,8 @@
 <ds:datastoreItem xmlns:ds="http://schemas.openxmlformats.org/officeDocument/2006/customXml" ds:itemID="{34184BC2-23B9-4E29-977B-232B04330CFC}">
   <ds:schemaRefs>
     <ds:schemaRef ds:uri="http://schemas.microsoft.com/office/2006/metadata/properties"/>
-    <ds:schemaRef ds:uri="http://schemas.microsoft.com/office/2006/documentManagement/types"/>
-    <ds:schemaRef ds:uri="http://purl.org/dc/elements/1.1/"/>
-    <ds:schemaRef ds:uri="http://www.w3.org/XML/1998/namespace"/>
     <ds:schemaRef ds:uri="http://schemas.microsoft.com/office/infopath/2007/PartnerControls"/>
-    <ds:schemaRef ds:uri="http://schemas.openxmlformats.org/package/2006/metadata/core-properties"/>
-    <ds:schemaRef ds:uri="efd08082-cfec-41c1-8ad7-15000282988e"/>
     <ds:schemaRef ds:uri="4acaa3ca-f9f3-4489-ad9f-6155c2a2d7d4"/>
-    <ds:schemaRef ds:uri="http://purl.org/dc/dcmitype/"/>
-    <ds:schemaRef ds:uri="http://purl.org/dc/terms/"/>
   </ds:schemaRefs>
 </ds:datastoreItem>
 </file>